--- a/6mFU_paper/tables/20180520_Teen_Sleep_6mFU_Tables.docx
+++ b/6mFU_paper/tables/20180520_Teen_Sleep_6mFU_Tables.docx
@@ -823,27 +823,7 @@
                 <w:sz w:val="18"/>
                 <w:szCs w:val="18"/>
               </w:rPr>
-              <w:t xml:space="preserve">  SD-</w:t>
-            </w:r>
-            <w:proofErr w:type="spellStart"/>
-            <w:r>
-              <w:rPr>
-                <w:rFonts w:ascii="Times New Roman" w:hAnsi="Times New Roman" w:cs="Times New Roman"/>
-                <w:color w:val="000000"/>
-                <w:sz w:val="18"/>
-                <w:szCs w:val="18"/>
-              </w:rPr>
-              <w:t>TST</w:t>
-            </w:r>
-            <w:proofErr w:type="spellEnd"/>
-            <w:r>
-              <w:rPr>
-                <w:rFonts w:ascii="Times New Roman" w:hAnsi="Times New Roman" w:cs="Times New Roman"/>
-                <w:color w:val="000000"/>
-                <w:sz w:val="18"/>
-                <w:szCs w:val="18"/>
-              </w:rPr>
-              <w:t xml:space="preserve"> weeknights*</w:t>
+              <w:t xml:space="preserve">  SD-TST weeknights*</w:t>
             </w:r>
           </w:p>
         </w:tc>
@@ -1269,27 +1249,7 @@
                 <w:sz w:val="18"/>
                 <w:szCs w:val="18"/>
               </w:rPr>
-              <w:t xml:space="preserve">  SD-</w:t>
-            </w:r>
-            <w:proofErr w:type="spellStart"/>
-            <w:r>
-              <w:rPr>
-                <w:rFonts w:ascii="Times New Roman" w:hAnsi="Times New Roman" w:cs="Times New Roman"/>
-                <w:color w:val="000000"/>
-                <w:sz w:val="18"/>
-                <w:szCs w:val="18"/>
-              </w:rPr>
-              <w:t>TST</w:t>
-            </w:r>
-            <w:proofErr w:type="spellEnd"/>
-            <w:r>
-              <w:rPr>
-                <w:rFonts w:ascii="Times New Roman" w:hAnsi="Times New Roman" w:cs="Times New Roman"/>
-                <w:color w:val="000000"/>
-                <w:sz w:val="18"/>
-                <w:szCs w:val="18"/>
-              </w:rPr>
-              <w:t xml:space="preserve"> weeknight-weekend discrepancy</w:t>
+              <w:t xml:space="preserve">  SD-TST weeknight-weekend discrepancy</w:t>
             </w:r>
           </w:p>
         </w:tc>
@@ -1715,27 +1675,7 @@
                 <w:sz w:val="18"/>
                 <w:szCs w:val="18"/>
               </w:rPr>
-              <w:t xml:space="preserve">  SD-</w:t>
-            </w:r>
-            <w:proofErr w:type="spellStart"/>
-            <w:r>
-              <w:rPr>
-                <w:rFonts w:ascii="Times New Roman" w:hAnsi="Times New Roman" w:cs="Times New Roman"/>
-                <w:color w:val="000000"/>
-                <w:sz w:val="18"/>
-                <w:szCs w:val="18"/>
-              </w:rPr>
-              <w:t>WUP</w:t>
-            </w:r>
-            <w:proofErr w:type="spellEnd"/>
-            <w:r>
-              <w:rPr>
-                <w:rFonts w:ascii="Times New Roman" w:hAnsi="Times New Roman" w:cs="Times New Roman"/>
-                <w:color w:val="000000"/>
-                <w:sz w:val="18"/>
-                <w:szCs w:val="18"/>
-              </w:rPr>
-              <w:t xml:space="preserve"> weeknight-weekend discrepancy</w:t>
+              <w:t xml:space="preserve">  SD-WUP weeknight-weekend discrepancy</w:t>
             </w:r>
           </w:p>
         </w:tc>
@@ -2161,19 +2101,8 @@
                 <w:sz w:val="18"/>
                 <w:szCs w:val="18"/>
               </w:rPr>
-              <w:t xml:space="preserve">  </w:t>
-            </w:r>
-            <w:proofErr w:type="spellStart"/>
-            <w:r>
-              <w:rPr>
-                <w:rFonts w:ascii="Times New Roman" w:hAnsi="Times New Roman" w:cs="Times New Roman"/>
-                <w:color w:val="000000"/>
-                <w:sz w:val="18"/>
-                <w:szCs w:val="18"/>
-              </w:rPr>
-              <w:t>PSQI</w:t>
-            </w:r>
-            <w:proofErr w:type="spellEnd"/>
+              <w:t xml:space="preserve">  PSQI</w:t>
+            </w:r>
           </w:p>
         </w:tc>
         <w:tc>
@@ -3284,19 +3213,8 @@
                 <w:sz w:val="18"/>
                 <w:szCs w:val="18"/>
               </w:rPr>
-              <w:t xml:space="preserve">     </w:t>
-            </w:r>
-            <w:proofErr w:type="spellStart"/>
-            <w:r>
-              <w:rPr>
-                <w:rFonts w:ascii="Times New Roman" w:hAnsi="Times New Roman" w:cs="Times New Roman"/>
-                <w:color w:val="000000"/>
-                <w:sz w:val="18"/>
-                <w:szCs w:val="18"/>
-              </w:rPr>
-              <w:t>CDRS</w:t>
-            </w:r>
-            <w:proofErr w:type="spellEnd"/>
+              <w:t xml:space="preserve">     CDRS</w:t>
+            </w:r>
           </w:p>
         </w:tc>
         <w:tc>
@@ -3508,19 +3426,8 @@
                 <w:sz w:val="18"/>
                 <w:szCs w:val="18"/>
               </w:rPr>
-              <w:t xml:space="preserve">     </w:t>
-            </w:r>
-            <w:proofErr w:type="spellStart"/>
-            <w:r>
-              <w:rPr>
-                <w:rFonts w:ascii="Times New Roman" w:hAnsi="Times New Roman" w:cs="Times New Roman"/>
-                <w:color w:val="000000"/>
-                <w:sz w:val="18"/>
-                <w:szCs w:val="18"/>
-              </w:rPr>
-              <w:t>MASC</w:t>
-            </w:r>
-            <w:proofErr w:type="spellEnd"/>
+              <w:t xml:space="preserve">     MASC</w:t>
+            </w:r>
           </w:p>
         </w:tc>
         <w:tc>
@@ -4314,27 +4221,7 @@
                 <w:sz w:val="18"/>
                 <w:szCs w:val="18"/>
               </w:rPr>
-              <w:t xml:space="preserve">     </w:t>
-            </w:r>
-            <w:proofErr w:type="spellStart"/>
-            <w:r>
-              <w:rPr>
-                <w:rFonts w:ascii="Times New Roman" w:hAnsi="Times New Roman" w:cs="Times New Roman"/>
-                <w:color w:val="000000"/>
-                <w:sz w:val="18"/>
-                <w:szCs w:val="18"/>
-              </w:rPr>
-              <w:t>YSAS</w:t>
-            </w:r>
-            <w:proofErr w:type="spellEnd"/>
-            <w:r>
-              <w:rPr>
-                <w:rFonts w:ascii="Times New Roman" w:hAnsi="Times New Roman" w:cs="Times New Roman"/>
-                <w:color w:val="000000"/>
-                <w:sz w:val="18"/>
-                <w:szCs w:val="18"/>
-              </w:rPr>
-              <w:t xml:space="preserve"> (school/cognitive items)</w:t>
+              <w:t xml:space="preserve">     YSAS (school/cognitive items)</w:t>
             </w:r>
           </w:p>
         </w:tc>
@@ -5701,27 +5588,7 @@
                 <w:sz w:val="18"/>
                 <w:szCs w:val="18"/>
               </w:rPr>
-              <w:t xml:space="preserve">     </w:t>
-            </w:r>
-            <w:proofErr w:type="spellStart"/>
-            <w:r>
-              <w:rPr>
-                <w:rFonts w:ascii="Times New Roman" w:hAnsi="Times New Roman" w:cs="Times New Roman"/>
-                <w:color w:val="000000"/>
-                <w:sz w:val="18"/>
-                <w:szCs w:val="18"/>
-              </w:rPr>
-              <w:t>YSAS</w:t>
-            </w:r>
-            <w:proofErr w:type="spellEnd"/>
-            <w:r>
-              <w:rPr>
-                <w:rFonts w:ascii="Times New Roman" w:hAnsi="Times New Roman" w:cs="Times New Roman"/>
-                <w:color w:val="000000"/>
-                <w:sz w:val="18"/>
-                <w:szCs w:val="18"/>
-              </w:rPr>
-              <w:t>: Friends</w:t>
+              <w:t xml:space="preserve">     YSAS: Friends</w:t>
             </w:r>
           </w:p>
         </w:tc>
@@ -5934,27 +5801,7 @@
                 <w:sz w:val="18"/>
                 <w:szCs w:val="18"/>
               </w:rPr>
-              <w:t xml:space="preserve">     </w:t>
-            </w:r>
-            <w:proofErr w:type="spellStart"/>
-            <w:r>
-              <w:rPr>
-                <w:rFonts w:ascii="Times New Roman" w:hAnsi="Times New Roman" w:cs="Times New Roman"/>
-                <w:color w:val="000000"/>
-                <w:sz w:val="18"/>
-                <w:szCs w:val="18"/>
-              </w:rPr>
-              <w:t>YSAS</w:t>
-            </w:r>
-            <w:proofErr w:type="spellEnd"/>
-            <w:r>
-              <w:rPr>
-                <w:rFonts w:ascii="Times New Roman" w:hAnsi="Times New Roman" w:cs="Times New Roman"/>
-                <w:color w:val="000000"/>
-                <w:sz w:val="18"/>
-                <w:szCs w:val="18"/>
-              </w:rPr>
-              <w:t>: Family</w:t>
+              <w:t xml:space="preserve">     YSAS: Family</w:t>
             </w:r>
           </w:p>
         </w:tc>
@@ -6167,27 +6014,7 @@
                 <w:sz w:val="18"/>
                 <w:szCs w:val="18"/>
               </w:rPr>
-              <w:t xml:space="preserve">     </w:t>
-            </w:r>
-            <w:proofErr w:type="spellStart"/>
-            <w:r>
-              <w:rPr>
-                <w:rFonts w:ascii="Times New Roman" w:hAnsi="Times New Roman" w:cs="Times New Roman"/>
-                <w:color w:val="000000"/>
-                <w:sz w:val="18"/>
-                <w:szCs w:val="18"/>
-              </w:rPr>
-              <w:t>YSAS</w:t>
-            </w:r>
-            <w:proofErr w:type="spellEnd"/>
-            <w:r>
-              <w:rPr>
-                <w:rFonts w:ascii="Times New Roman" w:hAnsi="Times New Roman" w:cs="Times New Roman"/>
-                <w:color w:val="000000"/>
-                <w:sz w:val="18"/>
-                <w:szCs w:val="18"/>
-              </w:rPr>
-              <w:t>: Romantic</w:t>
+              <w:t xml:space="preserve">     YSAS: Romantic</w:t>
             </w:r>
           </w:p>
         </w:tc>
@@ -6769,19 +6596,8 @@
                 <w:sz w:val="18"/>
                 <w:szCs w:val="18"/>
               </w:rPr>
-              <w:t xml:space="preserve">     </w:t>
-            </w:r>
-            <w:proofErr w:type="spellStart"/>
-            <w:r>
-              <w:rPr>
-                <w:rFonts w:ascii="Times New Roman" w:hAnsi="Times New Roman" w:cs="Times New Roman"/>
-                <w:color w:val="000000"/>
-                <w:sz w:val="18"/>
-                <w:szCs w:val="18"/>
-              </w:rPr>
-              <w:t>MAQ</w:t>
-            </w:r>
-            <w:proofErr w:type="spellEnd"/>
+              <w:t xml:space="preserve">     MAQ</w:t>
+            </w:r>
           </w:p>
         </w:tc>
         <w:tc>
@@ -6993,19 +6809,8 @@
                 <w:sz w:val="18"/>
                 <w:szCs w:val="18"/>
               </w:rPr>
-              <w:t xml:space="preserve">     </w:t>
-            </w:r>
-            <w:proofErr w:type="spellStart"/>
-            <w:r>
-              <w:rPr>
-                <w:rFonts w:ascii="Times New Roman" w:hAnsi="Times New Roman" w:cs="Times New Roman"/>
-                <w:color w:val="000000"/>
-                <w:sz w:val="18"/>
-                <w:szCs w:val="18"/>
-              </w:rPr>
-              <w:t>PHQ</w:t>
-            </w:r>
-            <w:proofErr w:type="spellEnd"/>
+              <w:t xml:space="preserve">     PHQ</w:t>
+            </w:r>
           </w:p>
         </w:tc>
         <w:tc>
@@ -11245,8 +11050,6 @@
           <w:rFonts w:ascii="Times New Roman" w:hAnsi="Times New Roman" w:cs="Times New Roman"/>
         </w:rPr>
       </w:pPr>
-      <w:bookmarkStart w:id="0" w:name="_GoBack"/>
-      <w:bookmarkEnd w:id="0"/>
       <w:r>
         <w:rPr>
           <w:rFonts w:ascii="Times New Roman" w:hAnsi="Times New Roman" w:cs="Times New Roman"/>
@@ -11982,25 +11785,14 @@
                 <w:szCs w:val="18"/>
               </w:rPr>
             </w:pPr>
-            <w:proofErr w:type="spellStart"/>
-            <w:r>
-              <w:rPr>
-                <w:rFonts w:ascii="Times New Roman" w:hAnsi="Times New Roman" w:cs="Times New Roman"/>
-                <w:color w:val="000000"/>
-                <w:sz w:val="18"/>
-                <w:szCs w:val="18"/>
-              </w:rPr>
-              <w:t>TST</w:t>
-            </w:r>
-            <w:proofErr w:type="spellEnd"/>
-            <w:r>
-              <w:rPr>
-                <w:rFonts w:ascii="Times New Roman" w:hAnsi="Times New Roman" w:cs="Times New Roman"/>
-                <w:color w:val="000000"/>
-                <w:sz w:val="18"/>
-                <w:szCs w:val="18"/>
-              </w:rPr>
-              <w:t xml:space="preserve"> weeknights*</w:t>
+            <w:r>
+              <w:rPr>
+                <w:rFonts w:ascii="Times New Roman" w:hAnsi="Times New Roman" w:cs="Times New Roman"/>
+                <w:color w:val="000000"/>
+                <w:sz w:val="18"/>
+                <w:szCs w:val="18"/>
+              </w:rPr>
+              <w:t>TST weeknights*</w:t>
             </w:r>
           </w:p>
         </w:tc>
@@ -12579,25 +12371,14 @@
                 <w:szCs w:val="18"/>
               </w:rPr>
             </w:pPr>
-            <w:proofErr w:type="spellStart"/>
-            <w:r>
-              <w:rPr>
-                <w:rFonts w:ascii="Times New Roman" w:hAnsi="Times New Roman" w:cs="Times New Roman"/>
-                <w:color w:val="000000"/>
-                <w:sz w:val="18"/>
-                <w:szCs w:val="18"/>
-              </w:rPr>
-              <w:t>TST</w:t>
-            </w:r>
-            <w:proofErr w:type="spellEnd"/>
-            <w:r>
-              <w:rPr>
-                <w:rFonts w:ascii="Times New Roman" w:hAnsi="Times New Roman" w:cs="Times New Roman"/>
-                <w:color w:val="000000"/>
-                <w:sz w:val="18"/>
-                <w:szCs w:val="18"/>
-              </w:rPr>
-              <w:t xml:space="preserve"> weeknight-weekend discrepancy</w:t>
+            <w:r>
+              <w:rPr>
+                <w:rFonts w:ascii="Times New Roman" w:hAnsi="Times New Roman" w:cs="Times New Roman"/>
+                <w:color w:val="000000"/>
+                <w:sz w:val="18"/>
+                <w:szCs w:val="18"/>
+              </w:rPr>
+              <w:t>TST weeknight-weekend discrepancy</w:t>
             </w:r>
           </w:p>
         </w:tc>
@@ -13176,25 +12957,14 @@
                 <w:szCs w:val="18"/>
               </w:rPr>
             </w:pPr>
-            <w:proofErr w:type="spellStart"/>
-            <w:r>
-              <w:rPr>
-                <w:rFonts w:ascii="Times New Roman" w:hAnsi="Times New Roman" w:cs="Times New Roman"/>
-                <w:color w:val="000000"/>
-                <w:sz w:val="18"/>
-                <w:szCs w:val="18"/>
-              </w:rPr>
-              <w:t>WUP</w:t>
-            </w:r>
-            <w:proofErr w:type="spellEnd"/>
-            <w:r>
-              <w:rPr>
-                <w:rFonts w:ascii="Times New Roman" w:hAnsi="Times New Roman" w:cs="Times New Roman"/>
-                <w:color w:val="000000"/>
-                <w:sz w:val="18"/>
-                <w:szCs w:val="18"/>
-              </w:rPr>
-              <w:t xml:space="preserve"> weeknight-weekend discrepancy</w:t>
+            <w:r>
+              <w:rPr>
+                <w:rFonts w:ascii="Times New Roman" w:hAnsi="Times New Roman" w:cs="Times New Roman"/>
+                <w:color w:val="000000"/>
+                <w:sz w:val="18"/>
+                <w:szCs w:val="18"/>
+              </w:rPr>
+              <w:t>WUP weeknight-weekend discrepancy</w:t>
             </w:r>
           </w:p>
         </w:tc>
@@ -13773,7 +13543,6 @@
                 <w:szCs w:val="18"/>
               </w:rPr>
             </w:pPr>
-            <w:proofErr w:type="spellStart"/>
             <w:r>
               <w:rPr>
                 <w:rFonts w:ascii="Times New Roman" w:hAnsi="Times New Roman" w:cs="Times New Roman"/>
@@ -13783,7 +13552,6 @@
               </w:rPr>
               <w:t>PSQI</w:t>
             </w:r>
-            <w:proofErr w:type="spellEnd"/>
           </w:p>
         </w:tc>
         <w:tc>
@@ -15080,19 +14848,8 @@
                 <w:sz w:val="18"/>
                 <w:szCs w:val="18"/>
               </w:rPr>
-              <w:t xml:space="preserve">  </w:t>
-            </w:r>
-            <w:proofErr w:type="spellStart"/>
-            <w:r>
-              <w:rPr>
-                <w:rFonts w:ascii="Times New Roman" w:hAnsi="Times New Roman" w:cs="Times New Roman"/>
-                <w:color w:val="000000"/>
-                <w:sz w:val="18"/>
-                <w:szCs w:val="18"/>
-              </w:rPr>
-              <w:t>CDRS</w:t>
-            </w:r>
-            <w:proofErr w:type="spellEnd"/>
+              <w:t xml:space="preserve">  CDRS</w:t>
+            </w:r>
           </w:p>
         </w:tc>
         <w:tc>
@@ -15384,19 +15141,8 @@
                 <w:sz w:val="18"/>
                 <w:szCs w:val="18"/>
               </w:rPr>
-              <w:t xml:space="preserve">  </w:t>
-            </w:r>
-            <w:proofErr w:type="spellStart"/>
-            <w:r>
-              <w:rPr>
-                <w:rFonts w:ascii="Times New Roman" w:hAnsi="Times New Roman" w:cs="Times New Roman"/>
-                <w:color w:val="000000"/>
-                <w:sz w:val="18"/>
-                <w:szCs w:val="18"/>
-              </w:rPr>
-              <w:t>MASC</w:t>
-            </w:r>
-            <w:proofErr w:type="spellEnd"/>
+              <w:t xml:space="preserve">  MASC</w:t>
+            </w:r>
           </w:p>
         </w:tc>
         <w:tc>
@@ -16465,27 +16211,7 @@
                 <w:sz w:val="18"/>
                 <w:szCs w:val="18"/>
               </w:rPr>
-              <w:t xml:space="preserve">  </w:t>
-            </w:r>
-            <w:proofErr w:type="spellStart"/>
-            <w:r>
-              <w:rPr>
-                <w:rFonts w:ascii="Times New Roman" w:hAnsi="Times New Roman" w:cs="Times New Roman"/>
-                <w:color w:val="000000"/>
-                <w:sz w:val="18"/>
-                <w:szCs w:val="18"/>
-              </w:rPr>
-              <w:t>YSAS</w:t>
-            </w:r>
-            <w:proofErr w:type="spellEnd"/>
-            <w:r>
-              <w:rPr>
-                <w:rFonts w:ascii="Times New Roman" w:hAnsi="Times New Roman" w:cs="Times New Roman"/>
-                <w:color w:val="000000"/>
-                <w:sz w:val="18"/>
-                <w:szCs w:val="18"/>
-              </w:rPr>
-              <w:t xml:space="preserve"> (school/cognitive)</w:t>
+              <w:t xml:space="preserve">  YSAS (school/cognitive)</w:t>
             </w:r>
           </w:p>
         </w:tc>
@@ -18340,27 +18066,7 @@
                 <w:sz w:val="18"/>
                 <w:szCs w:val="18"/>
               </w:rPr>
-              <w:t xml:space="preserve">  </w:t>
-            </w:r>
-            <w:proofErr w:type="spellStart"/>
-            <w:r>
-              <w:rPr>
-                <w:rFonts w:ascii="Times New Roman" w:hAnsi="Times New Roman" w:cs="Times New Roman"/>
-                <w:color w:val="000000"/>
-                <w:sz w:val="18"/>
-                <w:szCs w:val="18"/>
-              </w:rPr>
-              <w:t>YSAS</w:t>
-            </w:r>
-            <w:proofErr w:type="spellEnd"/>
-            <w:r>
-              <w:rPr>
-                <w:rFonts w:ascii="Times New Roman" w:hAnsi="Times New Roman" w:cs="Times New Roman"/>
-                <w:color w:val="000000"/>
-                <w:sz w:val="18"/>
-                <w:szCs w:val="18"/>
-              </w:rPr>
-              <w:t>: Friends</w:t>
+              <w:t xml:space="preserve">  YSAS: Friends</w:t>
             </w:r>
           </w:p>
         </w:tc>
@@ -18653,27 +18359,7 @@
                 <w:sz w:val="18"/>
                 <w:szCs w:val="18"/>
               </w:rPr>
-              <w:t xml:space="preserve">  </w:t>
-            </w:r>
-            <w:proofErr w:type="spellStart"/>
-            <w:r>
-              <w:rPr>
-                <w:rFonts w:ascii="Times New Roman" w:hAnsi="Times New Roman" w:cs="Times New Roman"/>
-                <w:color w:val="000000"/>
-                <w:sz w:val="18"/>
-                <w:szCs w:val="18"/>
-              </w:rPr>
-              <w:t>YSAS</w:t>
-            </w:r>
-            <w:proofErr w:type="spellEnd"/>
-            <w:r>
-              <w:rPr>
-                <w:rFonts w:ascii="Times New Roman" w:hAnsi="Times New Roman" w:cs="Times New Roman"/>
-                <w:color w:val="000000"/>
-                <w:sz w:val="18"/>
-                <w:szCs w:val="18"/>
-              </w:rPr>
-              <w:t>: Family</w:t>
+              <w:t xml:space="preserve">  YSAS: Family</w:t>
             </w:r>
           </w:p>
         </w:tc>
@@ -18966,27 +18652,7 @@
                 <w:sz w:val="18"/>
                 <w:szCs w:val="18"/>
               </w:rPr>
-              <w:t xml:space="preserve">  </w:t>
-            </w:r>
-            <w:proofErr w:type="spellStart"/>
-            <w:r>
-              <w:rPr>
-                <w:rFonts w:ascii="Times New Roman" w:hAnsi="Times New Roman" w:cs="Times New Roman"/>
-                <w:color w:val="000000"/>
-                <w:sz w:val="18"/>
-                <w:szCs w:val="18"/>
-              </w:rPr>
-              <w:t>YSAS</w:t>
-            </w:r>
-            <w:proofErr w:type="spellEnd"/>
-            <w:r>
-              <w:rPr>
-                <w:rFonts w:ascii="Times New Roman" w:hAnsi="Times New Roman" w:cs="Times New Roman"/>
-                <w:color w:val="000000"/>
-                <w:sz w:val="18"/>
-                <w:szCs w:val="18"/>
-              </w:rPr>
-              <w:t>: Romantic</w:t>
+              <w:t xml:space="preserve">  YSAS: Romantic</w:t>
             </w:r>
           </w:p>
         </w:tc>
@@ -19763,19 +19429,8 @@
                 <w:sz w:val="18"/>
                 <w:szCs w:val="18"/>
               </w:rPr>
-              <w:t xml:space="preserve">   </w:t>
-            </w:r>
-            <w:proofErr w:type="spellStart"/>
-            <w:r>
-              <w:rPr>
-                <w:rFonts w:ascii="Times New Roman" w:hAnsi="Times New Roman" w:cs="Times New Roman"/>
-                <w:color w:val="000000"/>
-                <w:sz w:val="18"/>
-                <w:szCs w:val="18"/>
-              </w:rPr>
-              <w:t>MAQ</w:t>
-            </w:r>
-            <w:proofErr w:type="spellEnd"/>
+              <w:t xml:space="preserve">   MAQ</w:t>
+            </w:r>
           </w:p>
         </w:tc>
         <w:tc>
@@ -20070,19 +19725,8 @@
                 <w:sz w:val="18"/>
                 <w:szCs w:val="18"/>
               </w:rPr>
-              <w:t xml:space="preserve">   </w:t>
-            </w:r>
-            <w:proofErr w:type="spellStart"/>
-            <w:r>
-              <w:rPr>
-                <w:rFonts w:ascii="Times New Roman" w:hAnsi="Times New Roman" w:cs="Times New Roman"/>
-                <w:color w:val="000000"/>
-                <w:sz w:val="18"/>
-                <w:szCs w:val="18"/>
-              </w:rPr>
-              <w:t>PHQ</w:t>
-            </w:r>
-            <w:proofErr w:type="spellEnd"/>
+              <w:t xml:space="preserve">   PHQ</w:t>
+            </w:r>
           </w:p>
         </w:tc>
         <w:tc>
@@ -26512,25 +26156,14 @@
                 <w:szCs w:val="18"/>
               </w:rPr>
             </w:pPr>
-            <w:proofErr w:type="spellStart"/>
-            <w:r>
-              <w:rPr>
-                <w:rFonts w:ascii="Times New Roman" w:hAnsi="Times New Roman" w:cs="Times New Roman"/>
-                <w:color w:val="000000"/>
-                <w:sz w:val="20"/>
-                <w:szCs w:val="18"/>
-              </w:rPr>
-              <w:t>TST</w:t>
-            </w:r>
-            <w:proofErr w:type="spellEnd"/>
-            <w:r>
-              <w:rPr>
-                <w:rFonts w:ascii="Times New Roman" w:hAnsi="Times New Roman" w:cs="Times New Roman"/>
-                <w:color w:val="000000"/>
-                <w:sz w:val="20"/>
-                <w:szCs w:val="18"/>
-              </w:rPr>
-              <w:t xml:space="preserve"> weeknights*</w:t>
+            <w:r>
+              <w:rPr>
+                <w:rFonts w:ascii="Times New Roman" w:hAnsi="Times New Roman" w:cs="Times New Roman"/>
+                <w:color w:val="000000"/>
+                <w:sz w:val="20"/>
+                <w:szCs w:val="18"/>
+              </w:rPr>
+              <w:t>TST weeknights*</w:t>
             </w:r>
           </w:p>
         </w:tc>
@@ -27423,25 +27056,14 @@
                 <w:szCs w:val="18"/>
               </w:rPr>
             </w:pPr>
-            <w:proofErr w:type="spellStart"/>
-            <w:r>
-              <w:rPr>
-                <w:rFonts w:ascii="Times New Roman" w:hAnsi="Times New Roman" w:cs="Times New Roman"/>
-                <w:color w:val="000000"/>
-                <w:sz w:val="20"/>
-                <w:szCs w:val="18"/>
-              </w:rPr>
-              <w:t>TST</w:t>
-            </w:r>
-            <w:proofErr w:type="spellEnd"/>
-            <w:r>
-              <w:rPr>
-                <w:rFonts w:ascii="Times New Roman" w:hAnsi="Times New Roman" w:cs="Times New Roman"/>
-                <w:color w:val="000000"/>
-                <w:sz w:val="20"/>
-                <w:szCs w:val="18"/>
-              </w:rPr>
-              <w:t xml:space="preserve"> weeknight-weekend discrepancy</w:t>
+            <w:r>
+              <w:rPr>
+                <w:rFonts w:ascii="Times New Roman" w:hAnsi="Times New Roman" w:cs="Times New Roman"/>
+                <w:color w:val="000000"/>
+                <w:sz w:val="20"/>
+                <w:szCs w:val="18"/>
+              </w:rPr>
+              <w:t>TST weeknight-weekend discrepancy</w:t>
             </w:r>
           </w:p>
         </w:tc>
@@ -28034,25 +27656,14 @@
                 <w:szCs w:val="18"/>
               </w:rPr>
             </w:pPr>
-            <w:proofErr w:type="spellStart"/>
-            <w:r>
-              <w:rPr>
-                <w:rFonts w:ascii="Times New Roman" w:hAnsi="Times New Roman" w:cs="Times New Roman"/>
-                <w:color w:val="000000"/>
-                <w:sz w:val="20"/>
-                <w:szCs w:val="18"/>
-              </w:rPr>
-              <w:t>WUP</w:t>
-            </w:r>
-            <w:proofErr w:type="spellEnd"/>
-            <w:r>
-              <w:rPr>
-                <w:rFonts w:ascii="Times New Roman" w:hAnsi="Times New Roman" w:cs="Times New Roman"/>
-                <w:color w:val="000000"/>
-                <w:sz w:val="20"/>
-                <w:szCs w:val="18"/>
-              </w:rPr>
-              <w:t xml:space="preserve"> weeknight-weekend discrepancy</w:t>
+            <w:r>
+              <w:rPr>
+                <w:rFonts w:ascii="Times New Roman" w:hAnsi="Times New Roman" w:cs="Times New Roman"/>
+                <w:color w:val="000000"/>
+                <w:sz w:val="20"/>
+                <w:szCs w:val="18"/>
+              </w:rPr>
+              <w:t>WUP weeknight-weekend discrepancy</w:t>
             </w:r>
           </w:p>
         </w:tc>
@@ -28645,7 +28256,6 @@
                 <w:szCs w:val="18"/>
               </w:rPr>
             </w:pPr>
-            <w:proofErr w:type="spellStart"/>
             <w:r>
               <w:rPr>
                 <w:rFonts w:ascii="Times New Roman" w:hAnsi="Times New Roman" w:cs="Times New Roman"/>
@@ -28655,7 +28265,6 @@
               </w:rPr>
               <w:t>PSQI</w:t>
             </w:r>
-            <w:proofErr w:type="spellEnd"/>
           </w:p>
         </w:tc>
         <w:tc>
@@ -29259,7 +28868,23 @@
           <w:rFonts w:ascii="Times New Roman" w:hAnsi="Times New Roman" w:cs="Times New Roman"/>
           <w:sz w:val="20"/>
         </w:rPr>
-        <w:t xml:space="preserve">. *indicates primary outcomes. All models adjusted for age and sex. </w:t>
+        <w:t>. *indicates primary outcomes</w:t>
+      </w:r>
+      <w:r>
+        <w:rPr>
+          <w:rFonts w:ascii="Times New Roman" w:hAnsi="Times New Roman" w:cs="Times New Roman"/>
+          <w:sz w:val="20"/>
+        </w:rPr>
+        <w:t xml:space="preserve"> of the trial</w:t>
+      </w:r>
+      <w:bookmarkStart w:id="0" w:name="_GoBack"/>
+      <w:bookmarkEnd w:id="0"/>
+      <w:r>
+        <w:rPr>
+          <w:rFonts w:ascii="Times New Roman" w:hAnsi="Times New Roman" w:cs="Times New Roman"/>
+          <w:sz w:val="20"/>
+        </w:rPr>
+        <w:t xml:space="preserve">. All models adjusted for age and sex. </w:t>
       </w:r>
       <w:r>
         <w:rPr>
@@ -30159,19 +29784,8 @@
                 <w:sz w:val="20"/>
                 <w:szCs w:val="20"/>
               </w:rPr>
-              <w:t xml:space="preserve">   </w:t>
-            </w:r>
-            <w:proofErr w:type="spellStart"/>
-            <w:r>
-              <w:rPr>
-                <w:rFonts w:ascii="Times New Roman" w:hAnsi="Times New Roman" w:cs="Times New Roman"/>
-                <w:color w:val="000000"/>
-                <w:sz w:val="20"/>
-                <w:szCs w:val="20"/>
-              </w:rPr>
-              <w:t>CDRS</w:t>
-            </w:r>
-            <w:proofErr w:type="spellEnd"/>
+              <w:t xml:space="preserve">   CDRS</w:t>
+            </w:r>
           </w:p>
         </w:tc>
         <w:tc>
@@ -30473,19 +30087,8 @@
                 <w:sz w:val="20"/>
                 <w:szCs w:val="20"/>
               </w:rPr>
-              <w:t xml:space="preserve">   </w:t>
-            </w:r>
-            <w:proofErr w:type="spellStart"/>
-            <w:r>
-              <w:rPr>
-                <w:rFonts w:ascii="Times New Roman" w:hAnsi="Times New Roman" w:cs="Times New Roman"/>
-                <w:color w:val="000000"/>
-                <w:sz w:val="20"/>
-                <w:szCs w:val="20"/>
-              </w:rPr>
-              <w:t>MASC</w:t>
-            </w:r>
-            <w:proofErr w:type="spellEnd"/>
+              <w:t xml:space="preserve">   MASC</w:t>
+            </w:r>
           </w:p>
         </w:tc>
         <w:tc>
@@ -31608,27 +31211,7 @@
                 <w:sz w:val="20"/>
                 <w:szCs w:val="20"/>
               </w:rPr>
-              <w:t xml:space="preserve">   </w:t>
-            </w:r>
-            <w:proofErr w:type="spellStart"/>
-            <w:r>
-              <w:rPr>
-                <w:rFonts w:ascii="Times New Roman" w:hAnsi="Times New Roman" w:cs="Times New Roman"/>
-                <w:color w:val="000000"/>
-                <w:sz w:val="20"/>
-                <w:szCs w:val="20"/>
-              </w:rPr>
-              <w:t>YSAS</w:t>
-            </w:r>
-            <w:proofErr w:type="spellEnd"/>
-            <w:r>
-              <w:rPr>
-                <w:rFonts w:ascii="Times New Roman" w:hAnsi="Times New Roman" w:cs="Times New Roman"/>
-                <w:color w:val="000000"/>
-                <w:sz w:val="20"/>
-                <w:szCs w:val="20"/>
-              </w:rPr>
-              <w:t xml:space="preserve"> (school/cognitive)</w:t>
+              <w:t xml:space="preserve">   YSAS (school/cognitive)</w:t>
             </w:r>
           </w:p>
         </w:tc>
@@ -33569,27 +33152,7 @@
                 <w:sz w:val="20"/>
                 <w:szCs w:val="20"/>
               </w:rPr>
-              <w:t xml:space="preserve">   </w:t>
-            </w:r>
-            <w:proofErr w:type="spellStart"/>
-            <w:r>
-              <w:rPr>
-                <w:rFonts w:ascii="Times New Roman" w:hAnsi="Times New Roman" w:cs="Times New Roman"/>
-                <w:color w:val="000000"/>
-                <w:sz w:val="20"/>
-                <w:szCs w:val="20"/>
-              </w:rPr>
-              <w:t>YSAS</w:t>
-            </w:r>
-            <w:proofErr w:type="spellEnd"/>
-            <w:r>
-              <w:rPr>
-                <w:rFonts w:ascii="Times New Roman" w:hAnsi="Times New Roman" w:cs="Times New Roman"/>
-                <w:color w:val="000000"/>
-                <w:sz w:val="20"/>
-                <w:szCs w:val="20"/>
-              </w:rPr>
-              <w:t>: Friends</w:t>
+              <w:t xml:space="preserve">   YSAS: Friends</w:t>
             </w:r>
           </w:p>
         </w:tc>
@@ -33892,27 +33455,7 @@
                 <w:sz w:val="20"/>
                 <w:szCs w:val="20"/>
               </w:rPr>
-              <w:t xml:space="preserve">   </w:t>
-            </w:r>
-            <w:proofErr w:type="spellStart"/>
-            <w:r>
-              <w:rPr>
-                <w:rFonts w:ascii="Times New Roman" w:hAnsi="Times New Roman" w:cs="Times New Roman"/>
-                <w:color w:val="000000"/>
-                <w:sz w:val="20"/>
-                <w:szCs w:val="20"/>
-              </w:rPr>
-              <w:t>YSAS</w:t>
-            </w:r>
-            <w:proofErr w:type="spellEnd"/>
-            <w:r>
-              <w:rPr>
-                <w:rFonts w:ascii="Times New Roman" w:hAnsi="Times New Roman" w:cs="Times New Roman"/>
-                <w:color w:val="000000"/>
-                <w:sz w:val="20"/>
-                <w:szCs w:val="20"/>
-              </w:rPr>
-              <w:t>: Family</w:t>
+              <w:t xml:space="preserve">   YSAS: Family</w:t>
             </w:r>
           </w:p>
         </w:tc>
@@ -34215,27 +33758,7 @@
                 <w:sz w:val="20"/>
                 <w:szCs w:val="20"/>
               </w:rPr>
-              <w:t xml:space="preserve">   </w:t>
-            </w:r>
-            <w:proofErr w:type="spellStart"/>
-            <w:r>
-              <w:rPr>
-                <w:rFonts w:ascii="Times New Roman" w:hAnsi="Times New Roman" w:cs="Times New Roman"/>
-                <w:color w:val="000000"/>
-                <w:sz w:val="20"/>
-                <w:szCs w:val="20"/>
-              </w:rPr>
-              <w:t>YSAS</w:t>
-            </w:r>
-            <w:proofErr w:type="spellEnd"/>
-            <w:r>
-              <w:rPr>
-                <w:rFonts w:ascii="Times New Roman" w:hAnsi="Times New Roman" w:cs="Times New Roman"/>
-                <w:color w:val="000000"/>
-                <w:sz w:val="20"/>
-                <w:szCs w:val="20"/>
-              </w:rPr>
-              <w:t>: Romantic</w:t>
+              <w:t xml:space="preserve">   YSAS: Romantic</w:t>
             </w:r>
           </w:p>
         </w:tc>
@@ -35050,19 +34573,8 @@
                 <w:sz w:val="20"/>
                 <w:szCs w:val="20"/>
               </w:rPr>
-              <w:t xml:space="preserve">   </w:t>
-            </w:r>
-            <w:proofErr w:type="spellStart"/>
-            <w:r>
-              <w:rPr>
-                <w:rFonts w:ascii="Times New Roman" w:hAnsi="Times New Roman" w:cs="Times New Roman"/>
-                <w:color w:val="000000"/>
-                <w:sz w:val="20"/>
-                <w:szCs w:val="20"/>
-              </w:rPr>
-              <w:t>MAQ</w:t>
-            </w:r>
-            <w:proofErr w:type="spellEnd"/>
+              <w:t xml:space="preserve">   MAQ</w:t>
+            </w:r>
           </w:p>
         </w:tc>
         <w:tc>
@@ -35364,19 +34876,8 @@
                 <w:sz w:val="20"/>
                 <w:szCs w:val="20"/>
               </w:rPr>
-              <w:t xml:space="preserve">   </w:t>
-            </w:r>
-            <w:proofErr w:type="spellStart"/>
-            <w:r>
-              <w:rPr>
-                <w:rFonts w:ascii="Times New Roman" w:hAnsi="Times New Roman" w:cs="Times New Roman"/>
-                <w:color w:val="000000"/>
-                <w:sz w:val="20"/>
-                <w:szCs w:val="20"/>
-              </w:rPr>
-              <w:t>PHQ</w:t>
-            </w:r>
-            <w:proofErr w:type="spellEnd"/>
+              <w:t xml:space="preserve">   PHQ</w:t>
+            </w:r>
           </w:p>
         </w:tc>
         <w:tc>
@@ -41130,7 +40631,21 @@
           <w:rFonts w:ascii="Times New Roman" w:hAnsi="Times New Roman" w:cs="Times New Roman"/>
           <w:sz w:val="20"/>
         </w:rPr>
-        <w:t>. *indicates primary outcomes. All models adjusted for age and sex.</w:t>
+        <w:t>. *indicates primary outcomes</w:t>
+      </w:r>
+      <w:r>
+        <w:rPr>
+          <w:rFonts w:ascii="Times New Roman" w:hAnsi="Times New Roman" w:cs="Times New Roman"/>
+          <w:sz w:val="20"/>
+        </w:rPr>
+        <w:t xml:space="preserve"> of the trial</w:t>
+      </w:r>
+      <w:r>
+        <w:rPr>
+          <w:rFonts w:ascii="Times New Roman" w:hAnsi="Times New Roman" w:cs="Times New Roman"/>
+          <w:sz w:val="20"/>
+        </w:rPr>
+        <w:t>. All models adjusted for age and sex.</w:t>
       </w:r>
     </w:p>
     <w:p>
@@ -41435,7 +40950,6 @@
                 <w:color w:val="000000"/>
               </w:rPr>
             </w:pPr>
-            <w:proofErr w:type="spellStart"/>
             <w:r>
               <w:rPr>
                 <w:rFonts w:ascii="Times New Roman" w:hAnsi="Times New Roman" w:cs="Times New Roman"/>
@@ -41445,7 +40959,6 @@
               </w:rPr>
               <w:t>df</w:t>
             </w:r>
-            <w:proofErr w:type="spellEnd"/>
           </w:p>
         </w:tc>
         <w:tc>
@@ -41570,7 +41083,6 @@
                 <w:color w:val="000000"/>
               </w:rPr>
             </w:pPr>
-            <w:proofErr w:type="spellStart"/>
             <w:r>
               <w:rPr>
                 <w:rFonts w:ascii="Times New Roman" w:hAnsi="Times New Roman" w:cs="Times New Roman"/>
@@ -41579,7 +41091,6 @@
               </w:rPr>
               <w:t>df</w:t>
             </w:r>
-            <w:proofErr w:type="spellEnd"/>
           </w:p>
         </w:tc>
         <w:tc>
@@ -41698,7 +41209,6 @@
                 <w:color w:val="000000"/>
               </w:rPr>
             </w:pPr>
-            <w:proofErr w:type="spellStart"/>
             <w:r>
               <w:rPr>
                 <w:rFonts w:ascii="Times New Roman" w:hAnsi="Times New Roman" w:cs="Times New Roman"/>
@@ -41707,7 +41217,6 @@
               </w:rPr>
               <w:t>df</w:t>
             </w:r>
-            <w:proofErr w:type="spellEnd"/>
           </w:p>
         </w:tc>
         <w:tc>
@@ -42077,19 +41586,11 @@
                 <w:rFonts w:ascii="Times New Roman" w:hAnsi="Times New Roman" w:cs="Times New Roman"/>
               </w:rPr>
             </w:pPr>
-            <w:proofErr w:type="spellStart"/>
-            <w:r>
-              <w:rPr>
-                <w:rFonts w:ascii="Times New Roman" w:hAnsi="Times New Roman" w:cs="Times New Roman"/>
-              </w:rPr>
-              <w:t>TST</w:t>
-            </w:r>
-            <w:proofErr w:type="spellEnd"/>
-            <w:r>
-              <w:rPr>
-                <w:rFonts w:ascii="Times New Roman" w:hAnsi="Times New Roman" w:cs="Times New Roman"/>
-              </w:rPr>
-              <w:t xml:space="preserve"> weeknights*</w:t>
+            <w:r>
+              <w:rPr>
+                <w:rFonts w:ascii="Times New Roman" w:hAnsi="Times New Roman" w:cs="Times New Roman"/>
+              </w:rPr>
+              <w:t>TST weeknights*</w:t>
             </w:r>
           </w:p>
         </w:tc>
@@ -42659,19 +42160,11 @@
                 <w:rFonts w:ascii="Times New Roman" w:hAnsi="Times New Roman" w:cs="Times New Roman"/>
               </w:rPr>
             </w:pPr>
-            <w:proofErr w:type="spellStart"/>
-            <w:r>
-              <w:rPr>
-                <w:rFonts w:ascii="Times New Roman" w:hAnsi="Times New Roman" w:cs="Times New Roman"/>
-              </w:rPr>
-              <w:t>TST</w:t>
-            </w:r>
-            <w:proofErr w:type="spellEnd"/>
-            <w:r>
-              <w:rPr>
-                <w:rFonts w:ascii="Times New Roman" w:hAnsi="Times New Roman" w:cs="Times New Roman"/>
-              </w:rPr>
-              <w:t xml:space="preserve"> weeknight-weekend discrepancy</w:t>
+            <w:r>
+              <w:rPr>
+                <w:rFonts w:ascii="Times New Roman" w:hAnsi="Times New Roman" w:cs="Times New Roman"/>
+              </w:rPr>
+              <w:t>TST weeknight-weekend discrepancy</w:t>
             </w:r>
           </w:p>
         </w:tc>
@@ -43241,19 +42734,11 @@
                 <w:rFonts w:ascii="Times New Roman" w:hAnsi="Times New Roman" w:cs="Times New Roman"/>
               </w:rPr>
             </w:pPr>
-            <w:proofErr w:type="spellStart"/>
-            <w:r>
-              <w:rPr>
-                <w:rFonts w:ascii="Times New Roman" w:hAnsi="Times New Roman" w:cs="Times New Roman"/>
-              </w:rPr>
-              <w:t>WUP</w:t>
-            </w:r>
-            <w:proofErr w:type="spellEnd"/>
-            <w:r>
-              <w:rPr>
-                <w:rFonts w:ascii="Times New Roman" w:hAnsi="Times New Roman" w:cs="Times New Roman"/>
-              </w:rPr>
-              <w:t xml:space="preserve"> weeknight-weekend discrepancy</w:t>
+            <w:r>
+              <w:rPr>
+                <w:rFonts w:ascii="Times New Roman" w:hAnsi="Times New Roman" w:cs="Times New Roman"/>
+              </w:rPr>
+              <w:t>WUP weeknight-weekend discrepancy</w:t>
             </w:r>
           </w:p>
         </w:tc>
@@ -43823,14 +43308,12 @@
                 <w:rFonts w:ascii="Times New Roman" w:hAnsi="Times New Roman" w:cs="Times New Roman"/>
               </w:rPr>
             </w:pPr>
-            <w:proofErr w:type="spellStart"/>
             <w:r>
               <w:rPr>
                 <w:rFonts w:ascii="Times New Roman" w:hAnsi="Times New Roman" w:cs="Times New Roman"/>
               </w:rPr>
               <w:t>PSQI</w:t>
             </w:r>
-            <w:proofErr w:type="spellEnd"/>
           </w:p>
         </w:tc>
         <w:tc>
@@ -49152,7 +48635,7 @@
 </file>
 
 <file path=customXml/itemProps1.xml><?xml version="1.0" encoding="utf-8"?>
-<ds:datastoreItem xmlns:ds="http://schemas.openxmlformats.org/officeDocument/2006/customXml" ds:itemID="{DF0F16DA-41F4-ED4B-BDB0-3D3E0EF316B8}">
+<ds:datastoreItem xmlns:ds="http://schemas.openxmlformats.org/officeDocument/2006/customXml" ds:itemID="{694CB395-E4F4-AF44-90C4-91D8A336387B}">
   <ds:schemaRefs>
     <ds:schemaRef ds:uri="http://schemas.openxmlformats.org/officeDocument/2006/bibliography"/>
   </ds:schemaRefs>
